--- a/reports/sodp_report_draft.docx
+++ b/reports/sodp_report_draft.docx
@@ -274,7 +274,7 @@
         <w:rPr/>
         <w:t xml:space="preserve">Figure </w:t>
       </w:r>
-      <w:bookmarkStart w:id="ea05f7a7-aa3d-4572-90a6-c839e75e36c0" w:name="key_file_excerpt"/>
+      <w:bookmarkStart w:id="6314f5e3-6544-44ee-80dd-5cd079614ec9" w:name="key_file_excerpt"/>
       <w:r xmlns:w="http://schemas.openxmlformats.org/wordprocessingml/2006/main" xmlns:wp="http://schemas.openxmlformats.org/drawingml/2006/wordprocessingDrawing" xmlns:r="http://schemas.openxmlformats.org/officeDocument/2006/relationships" xmlns:w14="http://schemas.microsoft.com/office/word/2010/wordml">
         <w:rPr/>
         <w:fldChar w:fldCharType="begin" w:dirty="true"/>
@@ -287,7 +287,7 @@
         <w:rPr/>
         <w:fldChar w:fldCharType="end" w:dirty="true"/>
       </w:r>
-      <w:bookmarkEnd w:id="ea05f7a7-aa3d-4572-90a6-c839e75e36c0"/>
+      <w:bookmarkEnd w:id="6314f5e3-6544-44ee-80dd-5cd079614ec9"/>
       <w:r>
         <w:rPr/>
         <w:t xml:space="preserve">: </w:t>
